--- a/Final.docx
+++ b/Final.docx
@@ -197,7 +197,6 @@
           <w:docPartUnique/>
         </w:docPartObj>
       </w:sdtPr>
-      <w:sdtEndPr/>
       <w:sdtContent>
         <w:p>
           <w:pPr>
@@ -850,15 +849,7 @@
           <w:sz w:val="24"/>
           <w:szCs w:val="24"/>
         </w:rPr>
-        <w:t xml:space="preserve"> so much general functions which are quite similar to the other website, which is why I want to test it. Since I have no experience in Web testing, even Web developing, I choose Yelp</w:t>
-      </w:r>
-      <w:r>
-        <w:rPr>
-          <w:rFonts w:hint="eastAsia"/>
-          <w:sz w:val="24"/>
-          <w:szCs w:val="24"/>
-        </w:rPr>
-        <w:t xml:space="preserve"> to try different general tests on functions, such as searching, logging, writing a review etc. Of course, the most important reason I want to do the Web testing is because it</w:t>
+        <w:t xml:space="preserve"> so much general functions which are quite similar to the other website, which is why I want to test it. Since I have no experience in Web testing, even Web developing, I choose Yelp to try different general tests on functions, such as searching, logging, writing a review etc. Of course, the most important reason I want to do the Web testing is because it</w:t>
       </w:r>
       <w:r>
         <w:rPr>
@@ -890,30 +881,7 @@
           <w:szCs w:val="24"/>
         </w:rPr>
         <w:tab/>
-      </w:r>
-      <w:r>
-        <w:rPr>
-          <w:rFonts w:hint="eastAsia"/>
-          <w:sz w:val="24"/>
-          <w:szCs w:val="24"/>
-        </w:rPr>
-        <w:t xml:space="preserve">In this deliverable, I choose BDD because I have no idea about the code behind the pages. BDD can help me </w:t>
-      </w:r>
-      <w:r>
-        <w:rPr>
-          <w:rFonts w:hint="eastAsia"/>
-          <w:sz w:val="24"/>
-          <w:szCs w:val="24"/>
-        </w:rPr>
-        <w:t>confirm</w:t>
-      </w:r>
-      <w:r>
-        <w:rPr>
-          <w:rFonts w:hint="eastAsia"/>
-          <w:sz w:val="24"/>
-          <w:szCs w:val="24"/>
-        </w:rPr>
-        <w:t xml:space="preserve"> what I am trying to test and it</w:t>
+        <w:t>In this deliverable, I choose BDD because I have no idea about the code behind the pages. BDD can help me confirm what I am trying to test and it</w:t>
       </w:r>
       <w:r>
         <w:rPr>
@@ -928,15 +896,7 @@
           <w:sz w:val="24"/>
           <w:szCs w:val="24"/>
         </w:rPr>
-        <w:t xml:space="preserve">s also unambiguous for the other to </w:t>
-      </w:r>
-      <w:r>
-        <w:rPr>
-          <w:rFonts w:hint="eastAsia"/>
-          <w:sz w:val="24"/>
-          <w:szCs w:val="24"/>
-        </w:rPr>
-        <w:t>understand.</w:t>
+        <w:t>s also unambiguous for the other to understand.</w:t>
       </w:r>
     </w:p>
     <w:p/>
@@ -1078,15 +1038,7 @@
           <w:sz w:val="24"/>
           <w:szCs w:val="24"/>
         </w:rPr>
-        <w:t xml:space="preserve"> </w:t>
-      </w:r>
-      <w:r>
-        <w:rPr>
-          <w:rFonts w:hint="eastAsia"/>
-          <w:sz w:val="24"/>
-          <w:szCs w:val="24"/>
-        </w:rPr>
-        <w:t xml:space="preserve">IDE, which all go well, I had no idea how to transfer the code to Java and create local Selenium </w:t>
+        <w:t xml:space="preserve"> IDE, which all go well, I had no idea how to transfer the code to Java and create local Selenium </w:t>
       </w:r>
       <w:proofErr w:type="spellStart"/>
       <w:r>
@@ -1210,10 +1162,10 @@
           <w:szCs w:val="24"/>
         </w:rPr>
         <w:drawing>
-          <wp:inline distT="0" distB="0" distL="0" distR="0" wp14:anchorId="4EF3C22C" wp14:editId="786CF4BD">
+          <wp:inline distT="0" distB="0" distL="0" distR="0" wp14:anchorId="22A1F1C5" wp14:editId="39C4E31D">
             <wp:extent cx="4223450" cy="2857500"/>
             <wp:effectExtent l="0" t="0" r="5715" b="0"/>
-            <wp:docPr id="1" name="图片 1"/>
+            <wp:docPr id="2" name="图片 2"/>
             <wp:cNvGraphicFramePr>
               <a:graphicFrameLocks xmlns:a="http://schemas.openxmlformats.org/drawingml/2006/main" noChangeAspect="1"/>
             </wp:cNvGraphicFramePr>
@@ -1274,59 +1226,442 @@
           <w:sz w:val="28"/>
           <w:szCs w:val="28"/>
         </w:rPr>
-        <w:t>2</w:t>
-      </w:r>
+        <w:t xml:space="preserve">2.1.2 </w:t>
+      </w:r>
+      <w:proofErr w:type="spellStart"/>
       <w:r>
         <w:rPr>
           <w:rFonts w:hint="eastAsia"/>
           <w:sz w:val="28"/>
           <w:szCs w:val="28"/>
         </w:rPr>
-        <w:t xml:space="preserve">.1.2 </w:t>
-      </w:r>
-      <w:proofErr w:type="spellStart"/>
+        <w:t>AssertText</w:t>
+      </w:r>
+      <w:proofErr w:type="spellEnd"/>
       <w:r>
         <w:rPr>
           <w:rFonts w:hint="eastAsia"/>
           <w:sz w:val="28"/>
           <w:szCs w:val="28"/>
         </w:rPr>
-        <w:t>AssertText</w:t>
-      </w:r>
-      <w:proofErr w:type="spellEnd"/>
+        <w:t xml:space="preserve">, </w:t>
+      </w:r>
+      <w:proofErr w:type="spellStart"/>
       <w:r>
         <w:rPr>
           <w:rFonts w:hint="eastAsia"/>
           <w:sz w:val="28"/>
           <w:szCs w:val="28"/>
         </w:rPr>
-        <w:t xml:space="preserve">, </w:t>
-      </w:r>
-      <w:proofErr w:type="spellStart"/>
+        <w:t>AssertPresent</w:t>
+      </w:r>
+      <w:proofErr w:type="spellEnd"/>
       <w:r>
         <w:rPr>
           <w:rFonts w:hint="eastAsia"/>
           <w:sz w:val="28"/>
           <w:szCs w:val="28"/>
         </w:rPr>
-        <w:t>AssertPresent</w:t>
+        <w:t xml:space="preserve"> issue</w:t>
+      </w:r>
+    </w:p>
+    <w:p>
+      <w:pPr>
+        <w:rPr>
+          <w:sz w:val="24"/>
+          <w:szCs w:val="24"/>
+        </w:rPr>
+      </w:pPr>
+      <w:r>
+        <w:rPr>
+          <w:rFonts w:hint="eastAsia"/>
+          <w:sz w:val="24"/>
+          <w:szCs w:val="24"/>
+        </w:rPr>
+        <w:tab/>
+        <w:t xml:space="preserve">During the test, I found hard to assert whether a text </w:t>
+      </w:r>
+      <w:r>
+        <w:rPr>
+          <w:sz w:val="24"/>
+          <w:szCs w:val="24"/>
+        </w:rPr>
+        <w:t>contain</w:t>
+      </w:r>
+      <w:r>
+        <w:rPr>
+          <w:rFonts w:hint="eastAsia"/>
+          <w:sz w:val="24"/>
+          <w:szCs w:val="24"/>
+        </w:rPr>
+        <w:t xml:space="preserve"> a String or not. For example, after searching for Pittsburgh, the website is supposed to show a text: </w:t>
+      </w:r>
+      <w:r>
+        <w:rPr>
+          <w:sz w:val="24"/>
+          <w:szCs w:val="24"/>
+        </w:rPr>
+        <w:t>‘Browsing Pittsburgh, PA Businesses’</w:t>
+      </w:r>
+      <w:r>
+        <w:rPr>
+          <w:rFonts w:hint="eastAsia"/>
+          <w:sz w:val="24"/>
+          <w:szCs w:val="24"/>
+        </w:rPr>
+        <w:t xml:space="preserve">. What we search is </w:t>
+      </w:r>
+      <w:r>
+        <w:rPr>
+          <w:sz w:val="24"/>
+          <w:szCs w:val="24"/>
+        </w:rPr>
+        <w:t>‘</w:t>
+      </w:r>
+      <w:r>
+        <w:rPr>
+          <w:rFonts w:hint="eastAsia"/>
+          <w:sz w:val="24"/>
+          <w:szCs w:val="24"/>
+        </w:rPr>
+        <w:t>Pittsburgh</w:t>
+      </w:r>
+      <w:r>
+        <w:rPr>
+          <w:sz w:val="24"/>
+          <w:szCs w:val="24"/>
+        </w:rPr>
+        <w:t>’</w:t>
+      </w:r>
+      <w:r>
+        <w:rPr>
+          <w:rFonts w:hint="eastAsia"/>
+          <w:sz w:val="24"/>
+          <w:szCs w:val="24"/>
+        </w:rPr>
+        <w:t>, however, instead of showing</w:t>
+      </w:r>
+      <w:r>
+        <w:rPr>
+          <w:sz w:val="24"/>
+          <w:szCs w:val="24"/>
+        </w:rPr>
+        <w:t xml:space="preserve"> ‘</w:t>
+      </w:r>
+      <w:r>
+        <w:rPr>
+          <w:rFonts w:hint="eastAsia"/>
+          <w:sz w:val="24"/>
+          <w:szCs w:val="24"/>
+        </w:rPr>
+        <w:t>Browsing Pittsburgh Businesses</w:t>
+      </w:r>
+      <w:r>
+        <w:rPr>
+          <w:sz w:val="24"/>
+          <w:szCs w:val="24"/>
+        </w:rPr>
+        <w:t>’</w:t>
+      </w:r>
+      <w:r>
+        <w:rPr>
+          <w:rFonts w:hint="eastAsia"/>
+          <w:sz w:val="24"/>
+          <w:szCs w:val="24"/>
+        </w:rPr>
+        <w:t xml:space="preserve">, it add PA automatically after the Pittsburgh, which is good but hard to write testing code. In the code, are we supposed to check which state Pittsburgh is </w:t>
+      </w:r>
+      <w:r>
+        <w:rPr>
+          <w:sz w:val="24"/>
+          <w:szCs w:val="24"/>
+        </w:rPr>
+        <w:t>located</w:t>
+      </w:r>
+      <w:r>
+        <w:rPr>
+          <w:rFonts w:hint="eastAsia"/>
+          <w:sz w:val="24"/>
+          <w:szCs w:val="24"/>
+        </w:rPr>
+        <w:t>? How to assert this text?</w:t>
+      </w:r>
+    </w:p>
+    <w:p>
+      <w:pPr>
+        <w:rPr>
+          <w:sz w:val="24"/>
+          <w:szCs w:val="24"/>
+        </w:rPr>
+      </w:pPr>
+      <w:r>
+        <w:rPr>
+          <w:rFonts w:hint="eastAsia"/>
+          <w:sz w:val="24"/>
+          <w:szCs w:val="24"/>
+        </w:rPr>
+        <w:tab/>
+        <w:t xml:space="preserve">After checking the API, </w:t>
+      </w:r>
+      <w:proofErr w:type="spellStart"/>
+      <w:r>
+        <w:rPr>
+          <w:rFonts w:hint="eastAsia"/>
+          <w:sz w:val="24"/>
+          <w:szCs w:val="24"/>
+        </w:rPr>
+        <w:t>assertText</w:t>
       </w:r>
       <w:proofErr w:type="spellEnd"/>
       <w:r>
         <w:rPr>
           <w:rFonts w:hint="eastAsia"/>
+          <w:sz w:val="24"/>
+          <w:szCs w:val="24"/>
+        </w:rPr>
+        <w:t xml:space="preserve"> need to match the exact what we need to assert and </w:t>
+      </w:r>
+      <w:proofErr w:type="spellStart"/>
+      <w:r>
+        <w:rPr>
+          <w:rFonts w:hint="eastAsia"/>
+          <w:sz w:val="24"/>
+          <w:szCs w:val="24"/>
+        </w:rPr>
+        <w:t>assertPresent</w:t>
+      </w:r>
+      <w:proofErr w:type="spellEnd"/>
+      <w:r>
+        <w:rPr>
+          <w:rFonts w:hint="eastAsia"/>
+          <w:sz w:val="24"/>
+          <w:szCs w:val="24"/>
+        </w:rPr>
+        <w:t xml:space="preserve"> checks the whole page. </w:t>
+      </w:r>
+    </w:p>
+    <w:p>
+      <w:pPr>
+        <w:ind w:firstLine="420"/>
+        <w:rPr>
+          <w:sz w:val="24"/>
+          <w:szCs w:val="24"/>
+        </w:rPr>
+      </w:pPr>
+      <w:r>
+        <w:rPr>
+          <w:rFonts w:hint="eastAsia"/>
+          <w:sz w:val="24"/>
+          <w:szCs w:val="24"/>
+        </w:rPr>
+        <w:t xml:space="preserve">Therefore, Instead of just use the </w:t>
+      </w:r>
+      <w:proofErr w:type="spellStart"/>
+      <w:r>
+        <w:rPr>
+          <w:rFonts w:hint="eastAsia"/>
+          <w:sz w:val="24"/>
+          <w:szCs w:val="24"/>
+        </w:rPr>
+        <w:t>Selenuim</w:t>
+      </w:r>
+      <w:proofErr w:type="spellEnd"/>
+      <w:r>
+        <w:rPr>
+          <w:rFonts w:hint="eastAsia"/>
+          <w:sz w:val="24"/>
+          <w:szCs w:val="24"/>
+        </w:rPr>
+        <w:t xml:space="preserve"> IDE to record and export as java profile, I tried to write the assertion in java directly. </w:t>
+      </w:r>
+      <w:r>
+        <w:rPr>
+          <w:sz w:val="24"/>
+          <w:szCs w:val="24"/>
+        </w:rPr>
+        <w:t>Finally</w:t>
+      </w:r>
+      <w:r>
+        <w:rPr>
+          <w:rFonts w:hint="eastAsia"/>
+          <w:sz w:val="24"/>
+          <w:szCs w:val="24"/>
+        </w:rPr>
+        <w:t>, I found a way to assert this text by using the regular expressions.</w:t>
+      </w:r>
+    </w:p>
+    <w:p>
+      <w:pPr>
+        <w:ind w:firstLine="420"/>
+        <w:rPr>
+          <w:sz w:val="24"/>
+          <w:szCs w:val="24"/>
+        </w:rPr>
+      </w:pPr>
+      <w:r>
+        <w:rPr>
+          <w:sz w:val="24"/>
+          <w:szCs w:val="24"/>
+        </w:rPr>
+        <w:t xml:space="preserve">Pattern p = </w:t>
+      </w:r>
+      <w:r>
+        <w:rPr>
+          <w:b/>
+          <w:bCs/>
+          <w:sz w:val="24"/>
+          <w:szCs w:val="24"/>
+        </w:rPr>
+        <w:t>null</w:t>
+      </w:r>
+      <w:r>
+        <w:rPr>
+          <w:sz w:val="24"/>
+          <w:szCs w:val="24"/>
+        </w:rPr>
+        <w:t>;</w:t>
+      </w:r>
+    </w:p>
+    <w:p>
+      <w:pPr>
+        <w:ind w:firstLine="420"/>
+        <w:rPr>
+          <w:sz w:val="24"/>
+          <w:szCs w:val="24"/>
+        </w:rPr>
+      </w:pPr>
+      <w:proofErr w:type="spellStart"/>
+      <w:proofErr w:type="gramStart"/>
+      <w:r>
+        <w:rPr>
+          <w:i/>
+          <w:iCs/>
+          <w:sz w:val="24"/>
+          <w:szCs w:val="24"/>
+        </w:rPr>
+        <w:lastRenderedPageBreak/>
+        <w:t>assertTrue</w:t>
+      </w:r>
+      <w:proofErr w:type="spellEnd"/>
+      <w:r>
+        <w:rPr>
+          <w:sz w:val="24"/>
+          <w:szCs w:val="24"/>
+        </w:rPr>
+        <w:t>(</w:t>
+      </w:r>
+      <w:proofErr w:type="spellStart"/>
+      <w:proofErr w:type="gramEnd"/>
+      <w:r>
+        <w:rPr>
+          <w:sz w:val="24"/>
+          <w:szCs w:val="24"/>
+          <w:u w:val="single"/>
+        </w:rPr>
+        <w:t>p.</w:t>
+      </w:r>
+      <w:r>
+        <w:rPr>
+          <w:i/>
+          <w:iCs/>
+          <w:sz w:val="24"/>
+          <w:szCs w:val="24"/>
+          <w:u w:val="single"/>
+        </w:rPr>
+        <w:t>matches</w:t>
+      </w:r>
+      <w:proofErr w:type="spellEnd"/>
+      <w:r>
+        <w:rPr>
+          <w:sz w:val="24"/>
+          <w:szCs w:val="24"/>
+          <w:u w:val="single"/>
+        </w:rPr>
+        <w:t xml:space="preserve">(".*"+place+".*", </w:t>
+      </w:r>
+      <w:proofErr w:type="spellStart"/>
+      <w:r>
+        <w:rPr>
+          <w:sz w:val="24"/>
+          <w:szCs w:val="24"/>
+          <w:u w:val="single"/>
+        </w:rPr>
+        <w:t>selenium.getText</w:t>
+      </w:r>
+      <w:proofErr w:type="spellEnd"/>
+      <w:r>
+        <w:rPr>
+          <w:sz w:val="24"/>
+          <w:szCs w:val="24"/>
+          <w:u w:val="single"/>
+        </w:rPr>
+        <w:t>("</w:t>
+      </w:r>
+      <w:proofErr w:type="spellStart"/>
+      <w:r>
+        <w:rPr>
+          <w:sz w:val="24"/>
+          <w:szCs w:val="24"/>
+          <w:u w:val="single"/>
+        </w:rPr>
+        <w:t>css</w:t>
+      </w:r>
+      <w:proofErr w:type="spellEnd"/>
+      <w:r>
+        <w:rPr>
+          <w:sz w:val="24"/>
+          <w:szCs w:val="24"/>
+          <w:u w:val="single"/>
+        </w:rPr>
+        <w:t>=h1"))</w:t>
+      </w:r>
+      <w:r>
+        <w:rPr>
+          <w:sz w:val="24"/>
+          <w:szCs w:val="24"/>
+        </w:rPr>
+        <w:t>);</w:t>
+      </w:r>
+    </w:p>
+    <w:p>
+      <w:pPr>
+        <w:rPr>
+          <w:sz w:val="24"/>
+          <w:szCs w:val="24"/>
+        </w:rPr>
+      </w:pPr>
+      <w:r>
+        <w:rPr>
+          <w:rFonts w:hint="eastAsia"/>
+          <w:sz w:val="24"/>
+          <w:szCs w:val="24"/>
+        </w:rPr>
+        <w:tab/>
+        <w:t>This method can assert whether a text contain a String or not.</w:t>
+      </w:r>
+    </w:p>
+    <w:p>
+      <w:pPr>
+        <w:rPr>
+          <w:sz w:val="24"/>
+          <w:szCs w:val="24"/>
+        </w:rPr>
+      </w:pPr>
+    </w:p>
+    <w:p>
+      <w:pPr>
+        <w:rPr>
           <w:sz w:val="28"/>
           <w:szCs w:val="28"/>
         </w:rPr>
-        <w:t xml:space="preserve"> i</w:t>
-      </w:r>
+      </w:pPr>
       <w:r>
         <w:rPr>
           <w:rFonts w:hint="eastAsia"/>
           <w:sz w:val="28"/>
           <w:szCs w:val="28"/>
         </w:rPr>
-        <w:t>ssue</w:t>
+        <w:t>2.1.3 Wait the page to load issue</w:t>
       </w:r>
     </w:p>
     <w:p>
@@ -1343,120 +1678,40 @@
           <w:szCs w:val="24"/>
         </w:rPr>
         <w:tab/>
-        <w:t xml:space="preserve">During the test, I found hard to assert whether a text </w:t>
-      </w:r>
-      <w:r>
-        <w:rPr>
-          <w:sz w:val="24"/>
-          <w:szCs w:val="24"/>
-        </w:rPr>
-        <w:t>contain</w:t>
-      </w:r>
-      <w:r>
-        <w:rPr>
-          <w:rFonts w:hint="eastAsia"/>
-          <w:sz w:val="24"/>
-          <w:szCs w:val="24"/>
-        </w:rPr>
-        <w:t xml:space="preserve"> a String or not. For example, after searching for Pittsburgh, the website is supposed to show a text:</w:t>
-      </w:r>
-      <w:r>
-        <w:rPr>
-          <w:rFonts w:hint="eastAsia"/>
-          <w:sz w:val="24"/>
-          <w:szCs w:val="24"/>
-        </w:rPr>
-        <w:t xml:space="preserve"> </w:t>
-      </w:r>
-      <w:r>
-        <w:rPr>
-          <w:sz w:val="24"/>
-          <w:szCs w:val="24"/>
-        </w:rPr>
-        <w:t>‘Browsing Pittsburgh, PA Businesses’</w:t>
-      </w:r>
-      <w:r>
-        <w:rPr>
-          <w:rFonts w:hint="eastAsia"/>
-          <w:sz w:val="24"/>
-          <w:szCs w:val="24"/>
-        </w:rPr>
-        <w:t xml:space="preserve">. What we search is </w:t>
-      </w:r>
-      <w:r>
-        <w:rPr>
-          <w:sz w:val="24"/>
-          <w:szCs w:val="24"/>
-        </w:rPr>
-        <w:t>‘</w:t>
-      </w:r>
-      <w:r>
-        <w:rPr>
-          <w:rFonts w:hint="eastAsia"/>
-          <w:sz w:val="24"/>
-          <w:szCs w:val="24"/>
-        </w:rPr>
-        <w:t>Pittsburgh</w:t>
-      </w:r>
-      <w:r>
-        <w:rPr>
-          <w:sz w:val="24"/>
-          <w:szCs w:val="24"/>
-        </w:rPr>
-        <w:t>’</w:t>
-      </w:r>
-      <w:r>
-        <w:rPr>
-          <w:rFonts w:hint="eastAsia"/>
-          <w:sz w:val="24"/>
-          <w:szCs w:val="24"/>
-        </w:rPr>
-        <w:t>, however, instead of showing</w:t>
-      </w:r>
-      <w:r>
-        <w:rPr>
-          <w:sz w:val="24"/>
-          <w:szCs w:val="24"/>
-        </w:rPr>
-        <w:t xml:space="preserve"> ‘</w:t>
-      </w:r>
-      <w:r>
-        <w:rPr>
-          <w:rFonts w:hint="eastAsia"/>
-          <w:sz w:val="24"/>
-          <w:szCs w:val="24"/>
-        </w:rPr>
-        <w:t>Browsing Pittsburgh Businesses</w:t>
-      </w:r>
-      <w:r>
-        <w:rPr>
-          <w:sz w:val="24"/>
-          <w:szCs w:val="24"/>
-        </w:rPr>
-        <w:t>’</w:t>
-      </w:r>
-      <w:r>
-        <w:rPr>
-          <w:rFonts w:hint="eastAsia"/>
-          <w:sz w:val="24"/>
-          <w:szCs w:val="24"/>
-        </w:rPr>
-        <w:t xml:space="preserve">, it add PA automatically after the Pittsburgh, which is good but hard to write testing code. In the code, are we supposed to check which state Pittsburgh is </w:t>
-      </w:r>
-      <w:r>
-        <w:rPr>
-          <w:sz w:val="24"/>
-          <w:szCs w:val="24"/>
-        </w:rPr>
-        <w:t>located</w:t>
-      </w:r>
-      <w:r>
-        <w:rPr>
-          <w:rFonts w:hint="eastAsia"/>
-          <w:sz w:val="24"/>
-          <w:szCs w:val="24"/>
-        </w:rPr>
-        <w:t>? How to assert this text?</w:t>
+        <w:t xml:space="preserve">During the test, after every </w:t>
+      </w:r>
+      <w:proofErr w:type="spellStart"/>
+      <w:r>
+        <w:rPr>
+          <w:rFonts w:hint="eastAsia"/>
+          <w:sz w:val="24"/>
+          <w:szCs w:val="24"/>
+        </w:rPr>
+        <w:t>waitForPageToLoad</w:t>
+      </w:r>
+      <w:proofErr w:type="spellEnd"/>
+      <w:r>
+        <w:rPr>
+          <w:rFonts w:hint="eastAsia"/>
+          <w:sz w:val="24"/>
+          <w:szCs w:val="24"/>
+        </w:rPr>
+        <w:t xml:space="preserve"> method has been executed, the program still fails when I assert the text. However, they should be passed because I certify it manually. I am curious why. After I add another </w:t>
+      </w:r>
+      <w:r>
+        <w:rPr>
+          <w:sz w:val="24"/>
+          <w:szCs w:val="24"/>
+        </w:rPr>
+        <w:t>sentence</w:t>
+      </w:r>
+      <w:r>
+        <w:rPr>
+          <w:rFonts w:hint="eastAsia"/>
+          <w:sz w:val="24"/>
+          <w:szCs w:val="24"/>
+        </w:rPr>
+        <w:t>, the assertion passed.</w:t>
       </w:r>
     </w:p>
     <w:p>
@@ -1473,162 +1728,73 @@
           <w:szCs w:val="24"/>
         </w:rPr>
         <w:tab/>
-        <w:t xml:space="preserve">After checking the API, </w:t>
-      </w:r>
-      <w:proofErr w:type="spellStart"/>
-      <w:r>
-        <w:rPr>
-          <w:rFonts w:hint="eastAsia"/>
-          <w:sz w:val="24"/>
-          <w:szCs w:val="24"/>
-        </w:rPr>
-        <w:t>assertText</w:t>
-      </w:r>
-      <w:proofErr w:type="spellEnd"/>
-      <w:r>
-        <w:rPr>
-          <w:rFonts w:hint="eastAsia"/>
-          <w:sz w:val="24"/>
-          <w:szCs w:val="24"/>
-        </w:rPr>
-        <w:t xml:space="preserve"> need to match the exact what we need to assert and </w:t>
-      </w:r>
-      <w:proofErr w:type="spellStart"/>
-      <w:r>
-        <w:rPr>
-          <w:rFonts w:hint="eastAsia"/>
-          <w:sz w:val="24"/>
-          <w:szCs w:val="24"/>
-        </w:rPr>
-        <w:t>assertPresent</w:t>
-      </w:r>
-      <w:proofErr w:type="spellEnd"/>
-      <w:r>
-        <w:rPr>
-          <w:rFonts w:hint="eastAsia"/>
-          <w:sz w:val="24"/>
-          <w:szCs w:val="24"/>
-        </w:rPr>
-        <w:t xml:space="preserve"> chec</w:t>
-      </w:r>
-      <w:r>
-        <w:rPr>
-          <w:rFonts w:hint="eastAsia"/>
-          <w:sz w:val="24"/>
-          <w:szCs w:val="24"/>
-        </w:rPr>
-        <w:t xml:space="preserve">ks the whole page. </w:t>
-      </w:r>
-    </w:p>
-    <w:p>
-      <w:pPr>
-        <w:ind w:firstLine="420"/>
-        <w:rPr>
-          <w:sz w:val="24"/>
-          <w:szCs w:val="24"/>
-        </w:rPr>
-      </w:pPr>
-      <w:r>
-        <w:rPr>
-          <w:rFonts w:hint="eastAsia"/>
-          <w:sz w:val="24"/>
-          <w:szCs w:val="24"/>
-        </w:rPr>
-        <w:t xml:space="preserve">Therefore, Instead of just use the </w:t>
-      </w:r>
-      <w:proofErr w:type="spellStart"/>
-      <w:r>
-        <w:rPr>
-          <w:rFonts w:hint="eastAsia"/>
-          <w:sz w:val="24"/>
-          <w:szCs w:val="24"/>
-        </w:rPr>
-        <w:t>Selenuim</w:t>
-      </w:r>
-      <w:proofErr w:type="spellEnd"/>
-      <w:r>
-        <w:rPr>
-          <w:rFonts w:hint="eastAsia"/>
-          <w:sz w:val="24"/>
-          <w:szCs w:val="24"/>
-        </w:rPr>
-        <w:t xml:space="preserve"> IDE to record and export as java profile, I tried to write the assertion in java directly. </w:t>
-      </w:r>
-      <w:r>
-        <w:rPr>
-          <w:sz w:val="24"/>
-          <w:szCs w:val="24"/>
-        </w:rPr>
-        <w:t>Finally</w:t>
-      </w:r>
-      <w:r>
-        <w:rPr>
-          <w:rFonts w:hint="eastAsia"/>
-          <w:sz w:val="24"/>
-          <w:szCs w:val="24"/>
-        </w:rPr>
-        <w:t xml:space="preserve">, I </w:t>
-      </w:r>
-      <w:r>
-        <w:rPr>
-          <w:rFonts w:hint="eastAsia"/>
-          <w:sz w:val="24"/>
-          <w:szCs w:val="24"/>
-        </w:rPr>
-        <w:t>found a way to assert this text by using the regular expressions.</w:t>
-      </w:r>
-    </w:p>
-    <w:p>
-      <w:pPr>
-        <w:ind w:firstLine="420"/>
-        <w:rPr>
-          <w:sz w:val="24"/>
-          <w:szCs w:val="24"/>
-        </w:rPr>
-      </w:pPr>
-      <w:r>
-        <w:rPr>
-          <w:sz w:val="24"/>
-          <w:szCs w:val="24"/>
-        </w:rPr>
-        <w:t xml:space="preserve">Pattern p = </w:t>
-      </w:r>
-      <w:r>
-        <w:rPr>
-          <w:b/>
-          <w:bCs/>
-          <w:sz w:val="24"/>
-          <w:szCs w:val="24"/>
-        </w:rPr>
-        <w:t>null</w:t>
-      </w:r>
-      <w:r>
-        <w:rPr>
-          <w:sz w:val="24"/>
-          <w:szCs w:val="24"/>
-        </w:rPr>
-        <w:t>;</w:t>
-      </w:r>
-    </w:p>
-    <w:p>
-      <w:pPr>
-        <w:ind w:firstLine="420"/>
-        <w:rPr>
-          <w:sz w:val="24"/>
-          <w:szCs w:val="24"/>
-        </w:rPr>
-      </w:pPr>
+      </w:r>
       <w:proofErr w:type="spellStart"/>
       <w:proofErr w:type="gramStart"/>
       <w:r>
         <w:rPr>
+          <w:sz w:val="24"/>
+          <w:szCs w:val="24"/>
+        </w:rPr>
+        <w:t>selenium.waitForPageToLoad</w:t>
+      </w:r>
+      <w:proofErr w:type="spellEnd"/>
+      <w:r>
+        <w:rPr>
+          <w:sz w:val="24"/>
+          <w:szCs w:val="24"/>
+        </w:rPr>
+        <w:t>(</w:t>
+      </w:r>
+      <w:proofErr w:type="gramEnd"/>
+      <w:r>
+        <w:rPr>
+          <w:sz w:val="24"/>
+          <w:szCs w:val="24"/>
+        </w:rPr>
+        <w:t>"30000");</w:t>
+      </w:r>
+      <w:r>
+        <w:rPr>
+          <w:rFonts w:hint="eastAsia"/>
+          <w:sz w:val="24"/>
+          <w:szCs w:val="24"/>
+        </w:rPr>
+        <w:t xml:space="preserve">  //What the original code contains.</w:t>
+      </w:r>
+    </w:p>
+    <w:p>
+      <w:pPr>
+        <w:rPr>
+          <w:sz w:val="24"/>
+          <w:szCs w:val="24"/>
+        </w:rPr>
+      </w:pPr>
+      <w:r>
+        <w:rPr>
+          <w:rFonts w:hint="eastAsia"/>
+          <w:sz w:val="24"/>
+          <w:szCs w:val="24"/>
+        </w:rPr>
+        <w:tab/>
+      </w:r>
+      <w:proofErr w:type="spellStart"/>
+      <w:proofErr w:type="gramStart"/>
+      <w:r>
+        <w:rPr>
+          <w:sz w:val="24"/>
+          <w:szCs w:val="24"/>
+        </w:rPr>
+        <w:t>Thread.</w:t>
+      </w:r>
+      <w:r>
+        <w:rPr>
           <w:i/>
           <w:iCs/>
           <w:sz w:val="24"/>
           <w:szCs w:val="24"/>
         </w:rPr>
-        <w:lastRenderedPageBreak/>
-        <w:t>assertTrue</w:t>
+        <w:t>sleep</w:t>
       </w:r>
       <w:proofErr w:type="spellEnd"/>
       <w:r>
@@ -1638,77 +1804,21 @@
         </w:rPr>
         <w:t>(</w:t>
       </w:r>
-      <w:proofErr w:type="spellStart"/>
       <w:proofErr w:type="gramEnd"/>
       <w:r>
         <w:rPr>
           <w:sz w:val="24"/>
           <w:szCs w:val="24"/>
-          <w:u w:val="single"/>
-        </w:rPr>
-        <w:t>p.</w:t>
-      </w:r>
-      <w:r>
-        <w:rPr>
-          <w:i/>
-          <w:iCs/>
-          <w:sz w:val="24"/>
-          <w:szCs w:val="24"/>
-          <w:u w:val="single"/>
-        </w:rPr>
-        <w:t>matches</w:t>
-      </w:r>
-      <w:proofErr w:type="spellEnd"/>
-      <w:r>
-        <w:rPr>
-          <w:sz w:val="24"/>
-          <w:szCs w:val="24"/>
-          <w:u w:val="single"/>
-        </w:rPr>
-        <w:t xml:space="preserve">(".*"+place+".*", </w:t>
-      </w:r>
-      <w:proofErr w:type="spellStart"/>
-      <w:r>
-        <w:rPr>
-          <w:sz w:val="24"/>
-          <w:szCs w:val="24"/>
-          <w:u w:val="single"/>
-        </w:rPr>
-        <w:t>selenium.getText</w:t>
-      </w:r>
-      <w:proofErr w:type="spellEnd"/>
-      <w:r>
-        <w:rPr>
-          <w:sz w:val="24"/>
-          <w:szCs w:val="24"/>
-          <w:u w:val="single"/>
-        </w:rPr>
-        <w:t>("</w:t>
-      </w:r>
-      <w:proofErr w:type="spellStart"/>
-      <w:r>
-        <w:rPr>
-          <w:sz w:val="24"/>
-          <w:szCs w:val="24"/>
-          <w:u w:val="single"/>
-        </w:rPr>
-        <w:t>css</w:t>
-      </w:r>
-      <w:proofErr w:type="spellEnd"/>
-      <w:r>
-        <w:rPr>
-          <w:sz w:val="24"/>
-          <w:szCs w:val="24"/>
-          <w:u w:val="single"/>
-        </w:rPr>
-        <w:t>=h1"))</w:t>
-      </w:r>
-      <w:r>
-        <w:rPr>
-          <w:sz w:val="24"/>
-          <w:szCs w:val="24"/>
-        </w:rPr>
-        <w:t>);</w:t>
+        </w:rPr>
+        <w:t>3000);</w:t>
+      </w:r>
+      <w:r>
+        <w:rPr>
+          <w:rFonts w:hint="eastAsia"/>
+          <w:sz w:val="24"/>
+          <w:szCs w:val="24"/>
+        </w:rPr>
+        <w:t xml:space="preserve">  // What I add.</w:t>
       </w:r>
     </w:p>
     <w:p>
@@ -1725,7 +1835,14 @@
           <w:szCs w:val="24"/>
         </w:rPr>
         <w:tab/>
-        <w:t>This method can assert whether a text contain a String or not.</w:t>
+        <w:t xml:space="preserve">I </w:t>
+      </w:r>
+      <w:r>
+        <w:rPr>
+          <w:sz w:val="24"/>
+          <w:szCs w:val="24"/>
+        </w:rPr>
+        <w:t>think it's because at the moment the page changes, the previous page is still there. When we assert it, the assertion is not true.</w:t>
       </w:r>
     </w:p>
     <w:p>
@@ -1749,7 +1866,7 @@
           <w:sz w:val="28"/>
           <w:szCs w:val="28"/>
         </w:rPr>
-        <w:t>2.1.3 Wait the page to load issue</w:t>
+        <w:t>2.1.4 Regular expressions</w:t>
       </w:r>
     </w:p>
     <w:p>
@@ -1766,171 +1883,7 @@
           <w:szCs w:val="24"/>
         </w:rPr>
         <w:tab/>
-        <w:t xml:space="preserve">During the test, after every </w:t>
-      </w:r>
-      <w:proofErr w:type="spellStart"/>
-      <w:r>
-        <w:rPr>
-          <w:rFonts w:hint="eastAsia"/>
-          <w:sz w:val="24"/>
-          <w:szCs w:val="24"/>
-        </w:rPr>
-        <w:t>waitForPageToLoad</w:t>
-      </w:r>
-      <w:proofErr w:type="spellEnd"/>
-      <w:r>
-        <w:rPr>
-          <w:rFonts w:hint="eastAsia"/>
-          <w:sz w:val="24"/>
-          <w:szCs w:val="24"/>
-        </w:rPr>
-        <w:t xml:space="preserve"> method has been executed, the program still fails when I assert the text. However, they should be passed because I certify it manually. I am curious why. After I add another </w:t>
-      </w:r>
-      <w:r>
-        <w:rPr>
-          <w:sz w:val="24"/>
-          <w:szCs w:val="24"/>
-        </w:rPr>
-        <w:t>sentence</w:t>
-      </w:r>
-      <w:r>
-        <w:rPr>
-          <w:rFonts w:hint="eastAsia"/>
-          <w:sz w:val="24"/>
-          <w:szCs w:val="24"/>
-        </w:rPr>
-        <w:t>, the assertion passed.</w:t>
-      </w:r>
-    </w:p>
-    <w:p>
-      <w:pPr>
-        <w:rPr>
-          <w:sz w:val="24"/>
-          <w:szCs w:val="24"/>
-        </w:rPr>
-      </w:pPr>
-      <w:r>
-        <w:rPr>
-          <w:rFonts w:hint="eastAsia"/>
-          <w:sz w:val="24"/>
-          <w:szCs w:val="24"/>
-        </w:rPr>
-        <w:tab/>
-      </w:r>
-      <w:proofErr w:type="spellStart"/>
-      <w:proofErr w:type="gramStart"/>
-      <w:r>
-        <w:rPr>
-          <w:sz w:val="24"/>
-          <w:szCs w:val="24"/>
-        </w:rPr>
-        <w:t>selenium.waitForPageToLoad</w:t>
-      </w:r>
-      <w:proofErr w:type="spellEnd"/>
-      <w:r>
-        <w:rPr>
-          <w:sz w:val="24"/>
-          <w:szCs w:val="24"/>
-        </w:rPr>
-        <w:t>(</w:t>
-      </w:r>
-      <w:proofErr w:type="gramEnd"/>
-      <w:r>
-        <w:rPr>
-          <w:sz w:val="24"/>
-          <w:szCs w:val="24"/>
-        </w:rPr>
-        <w:t>"30000");</w:t>
-      </w:r>
-      <w:r>
-        <w:rPr>
-          <w:rFonts w:hint="eastAsia"/>
-          <w:sz w:val="24"/>
-          <w:szCs w:val="24"/>
-        </w:rPr>
-        <w:t xml:space="preserve">  //What the original code contains.</w:t>
-      </w:r>
-    </w:p>
-    <w:p>
-      <w:pPr>
-        <w:rPr>
-          <w:sz w:val="24"/>
-          <w:szCs w:val="24"/>
-        </w:rPr>
-      </w:pPr>
-      <w:r>
-        <w:rPr>
-          <w:rFonts w:hint="eastAsia"/>
-          <w:sz w:val="24"/>
-          <w:szCs w:val="24"/>
-        </w:rPr>
-        <w:tab/>
-      </w:r>
-      <w:proofErr w:type="spellStart"/>
-      <w:proofErr w:type="gramStart"/>
-      <w:r>
-        <w:rPr>
-          <w:sz w:val="24"/>
-          <w:szCs w:val="24"/>
-        </w:rPr>
-        <w:t>Thread.</w:t>
-      </w:r>
-      <w:r>
-        <w:rPr>
-          <w:i/>
-          <w:iCs/>
-          <w:sz w:val="24"/>
-          <w:szCs w:val="24"/>
-        </w:rPr>
-        <w:t>sleep</w:t>
-      </w:r>
-      <w:proofErr w:type="spellEnd"/>
-      <w:r>
-        <w:rPr>
-          <w:sz w:val="24"/>
-          <w:szCs w:val="24"/>
-        </w:rPr>
-        <w:t>(</w:t>
-      </w:r>
-      <w:proofErr w:type="gramEnd"/>
-      <w:r>
-        <w:rPr>
-          <w:sz w:val="24"/>
-          <w:szCs w:val="24"/>
-        </w:rPr>
-        <w:t>3000);</w:t>
-      </w:r>
-      <w:r>
-        <w:rPr>
-          <w:rFonts w:hint="eastAsia"/>
-          <w:sz w:val="24"/>
-          <w:szCs w:val="24"/>
-        </w:rPr>
-        <w:t xml:space="preserve">  // What I add.</w:t>
-      </w:r>
-    </w:p>
-    <w:p>
-      <w:pPr>
-        <w:rPr>
-          <w:sz w:val="24"/>
-          <w:szCs w:val="24"/>
-        </w:rPr>
-      </w:pPr>
-      <w:r>
-        <w:rPr>
-          <w:rFonts w:hint="eastAsia"/>
-          <w:sz w:val="24"/>
-          <w:szCs w:val="24"/>
-        </w:rPr>
-        <w:tab/>
-        <w:t xml:space="preserve">I </w:t>
-      </w:r>
-      <w:r>
-        <w:rPr>
-          <w:sz w:val="24"/>
-          <w:szCs w:val="24"/>
-        </w:rPr>
-        <w:t>think it's because at the moment the page changes, the previous page is still there. When we assert it, the assertion is not true.</w:t>
+        <w:t>Regular expressions are hard to memorize, I can still only use some simple regular expressions in the step definition. Therefore, lots of the step definitions are not universal and I need to write lots of @Given, @When, @Then to meet the scenarios.</w:t>
       </w:r>
     </w:p>
     <w:p>
@@ -1954,7 +1907,7 @@
           <w:sz w:val="28"/>
           <w:szCs w:val="28"/>
         </w:rPr>
-        <w:t>2.1.4 Regular expressions</w:t>
+        <w:t>2.1.4 Scenarios relations</w:t>
       </w:r>
     </w:p>
     <w:p>
@@ -1971,15 +1924,70 @@
           <w:szCs w:val="24"/>
         </w:rPr>
         <w:tab/>
-        <w:t xml:space="preserve">Regular expressions are hard to memorize, I can still only use some simple regular expressions in the step definition. Therefore, lots of the step definitions are not universal and I need to write </w:t>
-      </w:r>
-      <w:r>
-        <w:rPr>
-          <w:rFonts w:hint="eastAsia"/>
-          <w:sz w:val="24"/>
-          <w:szCs w:val="24"/>
-        </w:rPr>
-        <w:t>lots of @Given, @When, @Then to meet the scenarios.</w:t>
+        <w:t xml:space="preserve">With given conditions become more and more complex, the code that wrote in the @Given become more and more </w:t>
+      </w:r>
+      <w:r>
+        <w:rPr>
+          <w:sz w:val="24"/>
+          <w:szCs w:val="24"/>
+        </w:rPr>
+        <w:t>miscellaneous</w:t>
+      </w:r>
+      <w:r>
+        <w:rPr>
+          <w:rFonts w:hint="eastAsia"/>
+          <w:sz w:val="24"/>
+          <w:szCs w:val="24"/>
+        </w:rPr>
+        <w:t xml:space="preserve">, which are hard to execute during </w:t>
+      </w:r>
+      <w:proofErr w:type="gramStart"/>
+      <w:r>
+        <w:rPr>
+          <w:rFonts w:hint="eastAsia"/>
+          <w:sz w:val="24"/>
+          <w:szCs w:val="24"/>
+        </w:rPr>
+        <w:t>testing.</w:t>
+      </w:r>
+      <w:proofErr w:type="gramEnd"/>
+      <w:r>
+        <w:rPr>
+          <w:rFonts w:hint="eastAsia"/>
+          <w:sz w:val="24"/>
+          <w:szCs w:val="24"/>
+        </w:rPr>
+        <w:t xml:space="preserve"> For example, </w:t>
+      </w:r>
+      <w:r>
+        <w:rPr>
+          <w:sz w:val="24"/>
+          <w:szCs w:val="24"/>
+        </w:rPr>
+        <w:t>‘</w:t>
+      </w:r>
+      <w:r>
+        <w:rPr>
+          <w:rFonts w:hint="eastAsia"/>
+          <w:sz w:val="24"/>
+          <w:szCs w:val="24"/>
+        </w:rPr>
+        <w:t>given the member is logged in</w:t>
+      </w:r>
+      <w:r>
+        <w:rPr>
+          <w:sz w:val="24"/>
+          <w:szCs w:val="24"/>
+        </w:rPr>
+        <w:t>’</w:t>
+      </w:r>
+      <w:r>
+        <w:rPr>
+          <w:rFonts w:hint="eastAsia"/>
+          <w:sz w:val="24"/>
+          <w:szCs w:val="24"/>
+        </w:rPr>
+        <w:t>, I need to execute the whole log in process in @Given part. It takes too much time and resources. I think there should be any other way to make this @Given part.</w:t>
       </w:r>
     </w:p>
     <w:p>
@@ -2003,7 +2011,7 @@
           <w:sz w:val="28"/>
           <w:szCs w:val="28"/>
         </w:rPr>
-        <w:t>2.1.4 Scenarios relations</w:t>
+        <w:t>2.1.5 Difficult to assert status</w:t>
       </w:r>
     </w:p>
     <w:p>
@@ -2020,55 +2028,22 @@
           <w:szCs w:val="24"/>
         </w:rPr>
         <w:tab/>
-        <w:t xml:space="preserve">With given conditions become more and more complex, the code that wrote in the @Given become more and more </w:t>
-      </w:r>
-      <w:r>
-        <w:rPr>
-          <w:sz w:val="24"/>
-          <w:szCs w:val="24"/>
-        </w:rPr>
-        <w:t>miscellaneous</w:t>
-      </w:r>
-      <w:r>
-        <w:rPr>
-          <w:rFonts w:hint="eastAsia"/>
-          <w:sz w:val="24"/>
-          <w:szCs w:val="24"/>
-        </w:rPr>
-        <w:t xml:space="preserve">, which are hard to execute during </w:t>
-      </w:r>
-      <w:proofErr w:type="gramStart"/>
-      <w:r>
-        <w:rPr>
-          <w:rFonts w:hint="eastAsia"/>
-          <w:sz w:val="24"/>
-          <w:szCs w:val="24"/>
-        </w:rPr>
-        <w:t>testing.</w:t>
-      </w:r>
-      <w:proofErr w:type="gramEnd"/>
-      <w:r>
-        <w:rPr>
-          <w:rFonts w:hint="eastAsia"/>
-          <w:sz w:val="24"/>
-          <w:szCs w:val="24"/>
-        </w:rPr>
-        <w:t xml:space="preserve"> For example, </w:t>
-      </w:r>
-      <w:r>
-        <w:rPr>
-          <w:sz w:val="24"/>
-          <w:szCs w:val="24"/>
-        </w:rPr>
-        <w:t>‘</w:t>
-      </w:r>
-      <w:r>
-        <w:rPr>
-          <w:rFonts w:hint="eastAsia"/>
-          <w:sz w:val="24"/>
-          <w:szCs w:val="24"/>
-        </w:rPr>
-        <w:t>given the member is logged in</w:t>
+        <w:t>Because I haven</w:t>
+      </w:r>
+      <w:r>
+        <w:rPr>
+          <w:sz w:val="24"/>
+          <w:szCs w:val="24"/>
+        </w:rPr>
+        <w:t xml:space="preserve">’t </w:t>
+      </w:r>
+      <w:r>
+        <w:rPr>
+          <w:rFonts w:hint="eastAsia"/>
+          <w:sz w:val="24"/>
+          <w:szCs w:val="24"/>
+        </w:rPr>
+        <w:t>learned any web development before, I have no idea how to assert status. For example, how to certify that a member has been logged in? Of course, during the manual testing it</w:t>
       </w:r>
       <w:r>
         <w:rPr>
@@ -2083,32 +2058,66 @@
           <w:sz w:val="24"/>
           <w:szCs w:val="24"/>
         </w:rPr>
-        <w:t xml:space="preserve">, I need to execute the whole log in process in @Given part. It takes too much time and resources. I think there should be any other way to </w:t>
-      </w:r>
-      <w:r>
-        <w:rPr>
-          <w:rFonts w:hint="eastAsia"/>
-          <w:sz w:val="24"/>
-          <w:szCs w:val="24"/>
-        </w:rPr>
-        <w:t>make</w:t>
-      </w:r>
-      <w:r>
-        <w:rPr>
-          <w:rFonts w:hint="eastAsia"/>
-          <w:sz w:val="24"/>
-          <w:szCs w:val="24"/>
-        </w:rPr>
-        <w:t xml:space="preserve"> this @Given part.</w:t>
-      </w:r>
-    </w:p>
-    <w:p>
-      <w:pPr>
-        <w:rPr>
-          <w:sz w:val="24"/>
-          <w:szCs w:val="24"/>
-        </w:rPr>
-      </w:pPr>
+        <w:t>s easy to find out whether we are logged in or not. However, it</w:t>
+      </w:r>
+      <w:r>
+        <w:rPr>
+          <w:sz w:val="24"/>
+          <w:szCs w:val="24"/>
+        </w:rPr>
+        <w:t>’</w:t>
+      </w:r>
+      <w:r>
+        <w:rPr>
+          <w:rFonts w:hint="eastAsia"/>
+          <w:sz w:val="24"/>
+          <w:szCs w:val="24"/>
+        </w:rPr>
+        <w:t>s hard to certify in code, especially for me, a totally new learner. Therefore, I just assert the text on the page that show that I have been logged in.</w:t>
+      </w:r>
+    </w:p>
+    <w:p/>
+    <w:p>
+      <w:pPr>
+        <w:outlineLvl w:val="1"/>
+        <w:rPr>
+          <w:sz w:val="32"/>
+          <w:szCs w:val="32"/>
+        </w:rPr>
+      </w:pPr>
+      <w:bookmarkStart w:id="5" w:name="_Toc393566605"/>
+      <w:r>
+        <w:rPr>
+          <w:rFonts w:hint="eastAsia"/>
+          <w:sz w:val="32"/>
+          <w:szCs w:val="32"/>
+        </w:rPr>
+        <w:t xml:space="preserve">2.2 </w:t>
+      </w:r>
+      <w:r>
+        <w:rPr>
+          <w:sz w:val="32"/>
+          <w:szCs w:val="32"/>
+        </w:rPr>
+        <w:t>Additional</w:t>
+      </w:r>
+      <w:r>
+        <w:rPr>
+          <w:rFonts w:hint="eastAsia"/>
+          <w:sz w:val="32"/>
+          <w:szCs w:val="32"/>
+        </w:rPr>
+        <w:t xml:space="preserve"> tests</w:t>
+      </w:r>
+      <w:bookmarkEnd w:id="5"/>
+      <w:r>
+        <w:rPr>
+          <w:rFonts w:hint="eastAsia"/>
+          <w:sz w:val="32"/>
+          <w:szCs w:val="32"/>
+        </w:rPr>
+        <w:t xml:space="preserve"> </w:t>
+      </w:r>
     </w:p>
     <w:p>
       <w:pPr>
@@ -2123,7 +2132,14 @@
           <w:sz w:val="28"/>
           <w:szCs w:val="28"/>
         </w:rPr>
-        <w:t>2.1.5 Difficult to assert status</w:t>
+        <w:t xml:space="preserve">2.2.1 More professional testing </w:t>
+      </w:r>
+      <w:r>
+        <w:rPr>
+          <w:sz w:val="28"/>
+          <w:szCs w:val="28"/>
+        </w:rPr>
+        <w:t>skills</w:t>
       </w:r>
     </w:p>
     <w:p>
@@ -2140,29 +2156,106 @@
           <w:szCs w:val="24"/>
         </w:rPr>
         <w:tab/>
-      </w:r>
-      <w:r>
-        <w:rPr>
-          <w:rFonts w:hint="eastAsia"/>
-          <w:sz w:val="24"/>
-          <w:szCs w:val="24"/>
-        </w:rPr>
-        <w:t>Because I haven</w:t>
-      </w:r>
-      <w:r>
-        <w:rPr>
-          <w:sz w:val="24"/>
-          <w:szCs w:val="24"/>
-        </w:rPr>
-        <w:t xml:space="preserve">’t </w:t>
-      </w:r>
-      <w:r>
-        <w:rPr>
-          <w:rFonts w:hint="eastAsia"/>
-          <w:sz w:val="24"/>
-          <w:szCs w:val="24"/>
-        </w:rPr>
-        <w:t>learned any web development before, I have no idea how to assert status. For example, how to certify that a member has been logged in? Of course, during the manual testing it</w:t>
+        <w:t xml:space="preserve">This deliverable is supposed to hand up a </w:t>
+      </w:r>
+      <w:r>
+        <w:rPr>
+          <w:sz w:val="24"/>
+          <w:szCs w:val="24"/>
+        </w:rPr>
+        <w:t>professional</w:t>
+      </w:r>
+      <w:r>
+        <w:rPr>
+          <w:rFonts w:hint="eastAsia"/>
+          <w:sz w:val="24"/>
+          <w:szCs w:val="24"/>
+        </w:rPr>
+        <w:t xml:space="preserve"> test report. But actually, I am not testing the </w:t>
+      </w:r>
+      <w:proofErr w:type="gramStart"/>
+      <w:r>
+        <w:rPr>
+          <w:rFonts w:hint="eastAsia"/>
+          <w:sz w:val="24"/>
+          <w:szCs w:val="24"/>
+        </w:rPr>
+        <w:t>website,</w:t>
+      </w:r>
+      <w:proofErr w:type="gramEnd"/>
+      <w:r>
+        <w:rPr>
+          <w:rFonts w:hint="eastAsia"/>
+          <w:sz w:val="24"/>
+          <w:szCs w:val="24"/>
+        </w:rPr>
+        <w:t xml:space="preserve"> I am learning how to use the Web testing. Or, </w:t>
+      </w:r>
+      <w:r>
+        <w:rPr>
+          <w:rFonts w:hint="eastAsia"/>
+          <w:sz w:val="24"/>
+          <w:szCs w:val="24"/>
+        </w:rPr>
+        <w:t>in other words,</w:t>
+      </w:r>
+      <w:r>
+        <w:rPr>
+          <w:rFonts w:hint="eastAsia"/>
+          <w:sz w:val="24"/>
+          <w:szCs w:val="24"/>
+        </w:rPr>
+        <w:t xml:space="preserve"> I am using to website to test my Web testing code. So there must be more </w:t>
+      </w:r>
+      <w:r>
+        <w:rPr>
+          <w:rFonts w:hint="eastAsia"/>
+          <w:sz w:val="24"/>
+          <w:szCs w:val="24"/>
+        </w:rPr>
+        <w:lastRenderedPageBreak/>
+        <w:t>professional test suite to test these functions in Yelp.</w:t>
+      </w:r>
+    </w:p>
+    <w:p>
+      <w:pPr>
+        <w:rPr>
+          <w:sz w:val="24"/>
+          <w:szCs w:val="24"/>
+        </w:rPr>
+      </w:pPr>
+    </w:p>
+    <w:p>
+      <w:pPr>
+        <w:rPr>
+          <w:sz w:val="28"/>
+          <w:szCs w:val="28"/>
+        </w:rPr>
+      </w:pPr>
+      <w:r>
+        <w:rPr>
+          <w:rFonts w:hint="eastAsia"/>
+          <w:sz w:val="28"/>
+          <w:szCs w:val="28"/>
+        </w:rPr>
+        <w:t>2.2.2 More test on the other functions</w:t>
+      </w:r>
+    </w:p>
+    <w:p>
+      <w:pPr>
+        <w:rPr>
+          <w:sz w:val="24"/>
+          <w:szCs w:val="24"/>
+        </w:rPr>
+      </w:pPr>
+      <w:r>
+        <w:rPr>
+          <w:rFonts w:hint="eastAsia"/>
+          <w:sz w:val="24"/>
+          <w:szCs w:val="24"/>
+        </w:rPr>
+        <w:tab/>
+        <w:t>There are only 10 scenarios in the test suite, which is not enough at all even to test a simple student</w:t>
       </w:r>
       <w:r>
         <w:rPr>
@@ -2177,24 +2270,10 @@
           <w:sz w:val="24"/>
           <w:szCs w:val="24"/>
         </w:rPr>
-        <w:t>s easy to find out whether we are logged in or not. However, it</w:t>
-      </w:r>
-      <w:r>
-        <w:rPr>
-          <w:sz w:val="24"/>
-          <w:szCs w:val="24"/>
-        </w:rPr>
-        <w:t>’</w:t>
-      </w:r>
-      <w:r>
-        <w:rPr>
-          <w:rFonts w:hint="eastAsia"/>
-          <w:sz w:val="24"/>
-          <w:szCs w:val="24"/>
-        </w:rPr>
-        <w:t>s hard to certify in code, especially for me, a totally new learner. Therefore, I just assert the text on the page that show that I have been logged in.</w:t>
-      </w:r>
-    </w:p>
+        <w:t>s homework website. As for yelp.com, there must be more tests on its tons of functions, including member management, advertisement management, picture management etc.</w:t>
+      </w:r>
+    </w:p>
+    <w:p/>
     <w:p/>
     <w:p>
       <w:pPr>
@@ -2204,39 +2283,16 @@
           <w:szCs w:val="32"/>
         </w:rPr>
       </w:pPr>
-      <w:bookmarkStart w:id="5" w:name="_Toc393566605"/>
+      <w:bookmarkStart w:id="6" w:name="_Toc393566606"/>
       <w:r>
         <w:rPr>
           <w:rFonts w:hint="eastAsia"/>
           <w:sz w:val="32"/>
           <w:szCs w:val="32"/>
         </w:rPr>
-        <w:t xml:space="preserve">2.2 </w:t>
-      </w:r>
-      <w:r>
-        <w:rPr>
-          <w:sz w:val="32"/>
-          <w:szCs w:val="32"/>
-        </w:rPr>
-        <w:t>Additional</w:t>
-      </w:r>
-      <w:r>
-        <w:rPr>
-          <w:rFonts w:hint="eastAsia"/>
-          <w:sz w:val="32"/>
-          <w:szCs w:val="32"/>
-        </w:rPr>
-        <w:t xml:space="preserve"> tests</w:t>
-      </w:r>
-      <w:bookmarkEnd w:id="5"/>
-      <w:r>
-        <w:rPr>
-          <w:rFonts w:hint="eastAsia"/>
-          <w:sz w:val="32"/>
-          <w:szCs w:val="32"/>
-        </w:rPr>
-        <w:t xml:space="preserve"> </w:t>
-      </w:r>
+        <w:t>2.3 Assessment</w:t>
+      </w:r>
+      <w:bookmarkEnd w:id="6"/>
     </w:p>
     <w:p>
       <w:pPr>
@@ -2251,555 +2307,300 @@
           <w:sz w:val="28"/>
           <w:szCs w:val="28"/>
         </w:rPr>
-        <w:t xml:space="preserve">2.2.1 More professional testing </w:t>
-      </w:r>
-      <w:r>
+        <w:t>2.3.1 Failed tests and problem areas</w:t>
+      </w:r>
+    </w:p>
+    <w:p>
+      <w:pPr>
+        <w:rPr>
+          <w:sz w:val="24"/>
+          <w:szCs w:val="24"/>
+        </w:rPr>
+      </w:pPr>
+      <w:r>
+        <w:rPr>
+          <w:rFonts w:hint="eastAsia"/>
+          <w:sz w:val="24"/>
+          <w:szCs w:val="24"/>
+        </w:rPr>
+        <w:tab/>
+        <w:t xml:space="preserve">I do fail on lots of tests, but they are all because I am still not </w:t>
+      </w:r>
+      <w:r>
+        <w:rPr>
+          <w:sz w:val="24"/>
+          <w:szCs w:val="24"/>
+        </w:rPr>
+        <w:t>familiar</w:t>
+      </w:r>
+      <w:r>
+        <w:rPr>
+          <w:rFonts w:hint="eastAsia"/>
+          <w:sz w:val="24"/>
+          <w:szCs w:val="24"/>
+        </w:rPr>
+        <w:t xml:space="preserve"> with the Web testing. After changing the code, most of them have passed. </w:t>
+      </w:r>
+    </w:p>
+    <w:p>
+      <w:pPr>
+        <w:rPr>
+          <w:sz w:val="24"/>
+          <w:szCs w:val="24"/>
+        </w:rPr>
+      </w:pPr>
+    </w:p>
+    <w:p>
+      <w:pPr>
         <w:rPr>
           <w:sz w:val="28"/>
           <w:szCs w:val="28"/>
         </w:rPr>
-        <w:t>skills</w:t>
-      </w:r>
-    </w:p>
-    <w:p>
-      <w:pPr>
-        <w:rPr>
-          <w:sz w:val="24"/>
-          <w:szCs w:val="24"/>
-        </w:rPr>
-      </w:pPr>
-      <w:r>
-        <w:rPr>
-          <w:rFonts w:hint="eastAsia"/>
-          <w:sz w:val="24"/>
-          <w:szCs w:val="24"/>
-        </w:rPr>
-        <w:tab/>
-        <w:t xml:space="preserve">This deliverable is supposed to hand up a </w:t>
-      </w:r>
-      <w:r>
-        <w:rPr>
-          <w:sz w:val="24"/>
-          <w:szCs w:val="24"/>
-        </w:rPr>
-        <w:t>professional</w:t>
-      </w:r>
-      <w:r>
-        <w:rPr>
-          <w:rFonts w:hint="eastAsia"/>
-          <w:sz w:val="24"/>
-          <w:szCs w:val="24"/>
-        </w:rPr>
-        <w:t xml:space="preserve"> test report. But actually, I am not testing the </w:t>
-      </w:r>
-      <w:proofErr w:type="gramStart"/>
-      <w:r>
-        <w:rPr>
-          <w:rFonts w:hint="eastAsia"/>
-          <w:sz w:val="24"/>
-          <w:szCs w:val="24"/>
-        </w:rPr>
-        <w:t>website,</w:t>
-      </w:r>
-      <w:proofErr w:type="gramEnd"/>
-      <w:r>
-        <w:rPr>
-          <w:rFonts w:hint="eastAsia"/>
-          <w:sz w:val="24"/>
-          <w:szCs w:val="24"/>
-        </w:rPr>
-        <w:t xml:space="preserve"> I am learning how to use the Web testing. Or, </w:t>
-      </w:r>
-      <w:r>
-        <w:rPr>
-          <w:rFonts w:hint="eastAsia"/>
-          <w:sz w:val="24"/>
-          <w:szCs w:val="24"/>
-        </w:rPr>
-        <w:t>in other words,</w:t>
-      </w:r>
-      <w:r>
-        <w:rPr>
-          <w:rFonts w:hint="eastAsia"/>
-          <w:sz w:val="24"/>
-          <w:szCs w:val="24"/>
-        </w:rPr>
-        <w:t xml:space="preserve"> I am using to website to test my Web testing code. So there must be more </w:t>
-      </w:r>
-      <w:r>
-        <w:rPr>
-          <w:rFonts w:hint="eastAsia"/>
-          <w:sz w:val="24"/>
-          <w:szCs w:val="24"/>
-        </w:rPr>
-        <w:lastRenderedPageBreak/>
-        <w:t>professional test suite to test these functions in Yelp.</w:t>
-      </w:r>
-    </w:p>
-    <w:p>
-      <w:pPr>
-        <w:rPr>
-          <w:sz w:val="24"/>
-          <w:szCs w:val="24"/>
-        </w:rPr>
-      </w:pPr>
-    </w:p>
-    <w:p>
-      <w:pPr>
-        <w:rPr>
+      </w:pPr>
+      <w:r>
+        <w:rPr>
+          <w:rFonts w:hint="eastAsia"/>
           <w:sz w:val="28"/>
           <w:szCs w:val="28"/>
         </w:rPr>
-      </w:pPr>
-      <w:r>
-        <w:rPr>
-          <w:rFonts w:hint="eastAsia"/>
+        <w:t>2.3.2 Red/yellow/green template</w:t>
+      </w:r>
+    </w:p>
+    <w:p>
+      <w:pPr>
+        <w:rPr>
+          <w:sz w:val="24"/>
+          <w:szCs w:val="24"/>
+        </w:rPr>
+      </w:pPr>
+      <w:r>
+        <w:rPr>
+          <w:rFonts w:hint="eastAsia"/>
+          <w:sz w:val="24"/>
+          <w:szCs w:val="24"/>
+        </w:rPr>
+        <w:t>Data base: green</w:t>
+      </w:r>
+    </w:p>
+    <w:p>
+      <w:pPr>
+        <w:rPr>
+          <w:sz w:val="24"/>
+          <w:szCs w:val="24"/>
+        </w:rPr>
+      </w:pPr>
+      <w:r>
+        <w:rPr>
+          <w:rFonts w:hint="eastAsia"/>
+          <w:sz w:val="24"/>
+          <w:szCs w:val="24"/>
+        </w:rPr>
+        <w:t>The database is steady and reliable. It never failed down during testing.</w:t>
+      </w:r>
+    </w:p>
+    <w:p>
+      <w:pPr>
+        <w:rPr>
+          <w:sz w:val="24"/>
+          <w:szCs w:val="24"/>
+        </w:rPr>
+      </w:pPr>
+    </w:p>
+    <w:p>
+      <w:pPr>
+        <w:rPr>
+          <w:sz w:val="24"/>
+          <w:szCs w:val="24"/>
+        </w:rPr>
+      </w:pPr>
+      <w:r>
+        <w:rPr>
+          <w:rFonts w:hint="eastAsia"/>
+          <w:sz w:val="24"/>
+          <w:szCs w:val="24"/>
+        </w:rPr>
+        <w:t>Front end: green</w:t>
+      </w:r>
+    </w:p>
+    <w:p>
+      <w:pPr>
+        <w:rPr>
+          <w:sz w:val="24"/>
+          <w:szCs w:val="24"/>
+        </w:rPr>
+      </w:pPr>
+      <w:r>
+        <w:rPr>
+          <w:rFonts w:hint="eastAsia"/>
+          <w:sz w:val="24"/>
+          <w:szCs w:val="24"/>
+        </w:rPr>
+        <w:t xml:space="preserve">The front end is friendly. It possesses all </w:t>
+      </w:r>
+      <w:r>
+        <w:rPr>
+          <w:sz w:val="24"/>
+          <w:szCs w:val="24"/>
+        </w:rPr>
+        <w:t>requirement</w:t>
+      </w:r>
+      <w:r>
+        <w:rPr>
+          <w:rFonts w:hint="eastAsia"/>
+          <w:sz w:val="24"/>
+          <w:szCs w:val="24"/>
+        </w:rPr>
+        <w:t>s that meet customer</w:t>
+      </w:r>
+      <w:r>
+        <w:rPr>
+          <w:sz w:val="24"/>
+          <w:szCs w:val="24"/>
+        </w:rPr>
+        <w:t>’</w:t>
+      </w:r>
+      <w:r>
+        <w:rPr>
+          <w:rFonts w:hint="eastAsia"/>
+          <w:sz w:val="24"/>
+          <w:szCs w:val="24"/>
+        </w:rPr>
+        <w:t>s need.</w:t>
+      </w:r>
+    </w:p>
+    <w:p>
+      <w:pPr>
+        <w:rPr>
+          <w:sz w:val="24"/>
+          <w:szCs w:val="24"/>
+        </w:rPr>
+      </w:pPr>
+    </w:p>
+    <w:p>
+      <w:pPr>
+        <w:rPr>
+          <w:sz w:val="24"/>
+          <w:szCs w:val="24"/>
+        </w:rPr>
+      </w:pPr>
+      <w:r>
+        <w:rPr>
+          <w:rFonts w:hint="eastAsia"/>
+          <w:sz w:val="24"/>
+          <w:szCs w:val="24"/>
+        </w:rPr>
+        <w:t>Reliability: green</w:t>
+      </w:r>
+    </w:p>
+    <w:p>
+      <w:pPr>
+        <w:rPr>
+          <w:sz w:val="24"/>
+          <w:szCs w:val="24"/>
+        </w:rPr>
+      </w:pPr>
+      <w:r>
+        <w:rPr>
+          <w:rFonts w:hint="eastAsia"/>
+          <w:sz w:val="24"/>
+          <w:szCs w:val="24"/>
+        </w:rPr>
+        <w:t>The system never breaks down during testing.</w:t>
+      </w:r>
+    </w:p>
+    <w:p>
+      <w:pPr>
+        <w:rPr>
+          <w:sz w:val="24"/>
+          <w:szCs w:val="24"/>
+        </w:rPr>
+      </w:pPr>
+    </w:p>
+    <w:p>
+      <w:pPr>
+        <w:rPr>
           <w:sz w:val="28"/>
           <w:szCs w:val="28"/>
         </w:rPr>
-        <w:t>2.2.2 More test on the other functions</w:t>
-      </w:r>
-    </w:p>
-    <w:p>
-      <w:pPr>
-        <w:rPr>
-          <w:sz w:val="24"/>
-          <w:szCs w:val="24"/>
-        </w:rPr>
-      </w:pPr>
-      <w:r>
-        <w:rPr>
-          <w:rFonts w:hint="eastAsia"/>
-          <w:sz w:val="24"/>
-          <w:szCs w:val="24"/>
-        </w:rPr>
-        <w:tab/>
-        <w:t xml:space="preserve">There </w:t>
-      </w:r>
-      <w:r>
-        <w:rPr>
-          <w:rFonts w:hint="eastAsia"/>
-          <w:sz w:val="24"/>
-          <w:szCs w:val="24"/>
-        </w:rPr>
-        <w:t>are</w:t>
-      </w:r>
-      <w:r>
-        <w:rPr>
-          <w:rFonts w:hint="eastAsia"/>
-          <w:sz w:val="24"/>
-          <w:szCs w:val="24"/>
-        </w:rPr>
-        <w:t xml:space="preserve"> only 10 scenarios in the test suite, which is not enough at all even to test </w:t>
-      </w:r>
-      <w:r>
-        <w:rPr>
-          <w:rFonts w:hint="eastAsia"/>
-          <w:sz w:val="24"/>
-          <w:szCs w:val="24"/>
-        </w:rPr>
-        <w:t>a simple student</w:t>
-      </w:r>
-      <w:r>
-        <w:rPr>
-          <w:sz w:val="24"/>
-          <w:szCs w:val="24"/>
-        </w:rPr>
-        <w:t>’</w:t>
-      </w:r>
-      <w:r>
-        <w:rPr>
-          <w:rFonts w:hint="eastAsia"/>
-          <w:sz w:val="24"/>
-          <w:szCs w:val="24"/>
-        </w:rPr>
-        <w:t>s homework website. As for yelp.com, there must be more tests on its tons of functions, including member management, advertisement management, picture management etc.</w:t>
-      </w:r>
-    </w:p>
-    <w:p/>
-    <w:p/>
-    <w:p>
-      <w:pPr>
-        <w:outlineLvl w:val="1"/>
-        <w:rPr>
-          <w:sz w:val="32"/>
-          <w:szCs w:val="32"/>
-        </w:rPr>
-      </w:pPr>
-      <w:bookmarkStart w:id="6" w:name="_Toc393566606"/>
-      <w:r>
-        <w:rPr>
-          <w:rFonts w:hint="eastAsia"/>
-          <w:sz w:val="32"/>
-          <w:szCs w:val="32"/>
-        </w:rPr>
-        <w:t>2.3</w:t>
-      </w:r>
-      <w:r>
-        <w:rPr>
-          <w:rFonts w:hint="eastAsia"/>
-          <w:sz w:val="32"/>
-          <w:szCs w:val="32"/>
-        </w:rPr>
-        <w:t xml:space="preserve"> Assessment</w:t>
-      </w:r>
-      <w:bookmarkEnd w:id="6"/>
-    </w:p>
-    <w:p>
-      <w:pPr>
-        <w:rPr>
+      </w:pPr>
+      <w:r>
+        <w:rPr>
+          <w:rFonts w:hint="eastAsia"/>
           <w:sz w:val="28"/>
           <w:szCs w:val="28"/>
         </w:rPr>
-      </w:pPr>
-      <w:r>
-        <w:rPr>
-          <w:rFonts w:hint="eastAsia"/>
+        <w:t>2.3.3 Overall assessment</w:t>
+      </w:r>
+    </w:p>
+    <w:p>
+      <w:pPr>
+        <w:rPr>
+          <w:sz w:val="24"/>
+          <w:szCs w:val="24"/>
+        </w:rPr>
+      </w:pPr>
+      <w:r>
+        <w:rPr>
+          <w:rFonts w:hint="eastAsia"/>
+          <w:sz w:val="24"/>
+          <w:szCs w:val="24"/>
+        </w:rPr>
+        <w:tab/>
+        <w:t>There is no doubt that yelp.com is mature enough to meet the customer</w:t>
+      </w:r>
+      <w:r>
+        <w:rPr>
+          <w:sz w:val="24"/>
+          <w:szCs w:val="24"/>
+        </w:rPr>
+        <w:t>’</w:t>
+      </w:r>
+      <w:r>
+        <w:rPr>
+          <w:rFonts w:hint="eastAsia"/>
+          <w:sz w:val="24"/>
+          <w:szCs w:val="24"/>
+        </w:rPr>
+        <w:t xml:space="preserve">s need, it possesses </w:t>
+      </w:r>
+      <w:r>
+        <w:rPr>
+          <w:sz w:val="24"/>
+          <w:szCs w:val="24"/>
+        </w:rPr>
+        <w:t>adequate</w:t>
+      </w:r>
+      <w:r>
+        <w:rPr>
+          <w:rFonts w:hint="eastAsia"/>
+          <w:sz w:val="24"/>
+          <w:szCs w:val="24"/>
+        </w:rPr>
+        <w:t xml:space="preserve"> and reliable functions which can totally satisfy all the visitors to accomplish their needs. </w:t>
+      </w:r>
+    </w:p>
+    <w:p>
+      <w:pPr>
+        <w:rPr>
+          <w:sz w:val="24"/>
+          <w:szCs w:val="24"/>
+        </w:rPr>
+      </w:pPr>
+    </w:p>
+    <w:p>
+      <w:pPr>
+        <w:rPr>
           <w:sz w:val="28"/>
           <w:szCs w:val="28"/>
         </w:rPr>
-        <w:t>2.3</w:t>
-      </w:r>
+      </w:pPr>
       <w:r>
         <w:rPr>
           <w:rFonts w:hint="eastAsia"/>
           <w:sz w:val="28"/>
           <w:szCs w:val="28"/>
         </w:rPr>
-        <w:t>.1 Failed tests and problem areas</w:t>
-      </w:r>
-    </w:p>
-    <w:p>
-      <w:pPr>
-        <w:rPr>
-          <w:sz w:val="24"/>
-          <w:szCs w:val="24"/>
-        </w:rPr>
-      </w:pPr>
-      <w:r>
-        <w:rPr>
-          <w:rFonts w:hint="eastAsia"/>
-          <w:sz w:val="24"/>
-          <w:szCs w:val="24"/>
-        </w:rPr>
-        <w:tab/>
-        <w:t xml:space="preserve">I do fail on lots of tests, but they are all because I am still not </w:t>
-      </w:r>
-      <w:r>
-        <w:rPr>
-          <w:sz w:val="24"/>
-          <w:szCs w:val="24"/>
-        </w:rPr>
-        <w:t>familiar</w:t>
-      </w:r>
-      <w:r>
-        <w:rPr>
-          <w:rFonts w:hint="eastAsia"/>
-          <w:sz w:val="24"/>
-          <w:szCs w:val="24"/>
-        </w:rPr>
-        <w:t xml:space="preserve"> with the Web testing. After changing the code, most of them have passed. </w:t>
-      </w:r>
-    </w:p>
-    <w:p>
-      <w:pPr>
-        <w:rPr>
-          <w:sz w:val="24"/>
-          <w:szCs w:val="24"/>
-        </w:rPr>
-      </w:pPr>
-    </w:p>
-    <w:p>
-      <w:pPr>
-        <w:rPr>
-          <w:sz w:val="28"/>
-          <w:szCs w:val="28"/>
-        </w:rPr>
-      </w:pPr>
-      <w:r>
-        <w:rPr>
-          <w:rFonts w:hint="eastAsia"/>
-          <w:sz w:val="28"/>
-          <w:szCs w:val="28"/>
-        </w:rPr>
-        <w:t>2.3</w:t>
-      </w:r>
-      <w:r>
-        <w:rPr>
-          <w:rFonts w:hint="eastAsia"/>
-          <w:sz w:val="28"/>
-          <w:szCs w:val="28"/>
-        </w:rPr>
-        <w:t xml:space="preserve">.2 </w:t>
-      </w:r>
-      <w:r>
-        <w:rPr>
-          <w:rFonts w:hint="eastAsia"/>
-          <w:sz w:val="28"/>
-          <w:szCs w:val="28"/>
-        </w:rPr>
-        <w:t>Red/yellow/green template</w:t>
-      </w:r>
-    </w:p>
-    <w:p>
-      <w:pPr>
-        <w:rPr>
-          <w:sz w:val="24"/>
-          <w:szCs w:val="24"/>
-        </w:rPr>
-      </w:pPr>
-      <w:r>
-        <w:rPr>
-          <w:rFonts w:hint="eastAsia"/>
-          <w:sz w:val="24"/>
-          <w:szCs w:val="24"/>
-        </w:rPr>
-        <w:t>Data base: green</w:t>
-      </w:r>
-    </w:p>
-    <w:p>
-      <w:pPr>
-        <w:rPr>
-          <w:sz w:val="24"/>
-          <w:szCs w:val="24"/>
-        </w:rPr>
-      </w:pPr>
-      <w:r>
-        <w:rPr>
-          <w:rFonts w:hint="eastAsia"/>
-          <w:sz w:val="24"/>
-          <w:szCs w:val="24"/>
-        </w:rPr>
-        <w:t>The database is steady and reliable. It never failed down during testing.</w:t>
-      </w:r>
-    </w:p>
-    <w:p>
-      <w:pPr>
-        <w:rPr>
-          <w:sz w:val="24"/>
-          <w:szCs w:val="24"/>
-        </w:rPr>
-      </w:pPr>
-    </w:p>
-    <w:p>
-      <w:pPr>
-        <w:rPr>
-          <w:sz w:val="24"/>
-          <w:szCs w:val="24"/>
-        </w:rPr>
-      </w:pPr>
-      <w:r>
-        <w:rPr>
-          <w:rFonts w:hint="eastAsia"/>
-          <w:sz w:val="24"/>
-          <w:szCs w:val="24"/>
-        </w:rPr>
-        <w:t>Front end: green</w:t>
-      </w:r>
-    </w:p>
-    <w:p>
-      <w:pPr>
-        <w:rPr>
-          <w:sz w:val="24"/>
-          <w:szCs w:val="24"/>
-        </w:rPr>
-      </w:pPr>
-      <w:r>
-        <w:rPr>
-          <w:rFonts w:hint="eastAsia"/>
-          <w:sz w:val="24"/>
-          <w:szCs w:val="24"/>
-        </w:rPr>
-        <w:t xml:space="preserve">The front end is friendly. It possesses all </w:t>
-      </w:r>
-      <w:r>
-        <w:rPr>
-          <w:sz w:val="24"/>
-          <w:szCs w:val="24"/>
-        </w:rPr>
-        <w:t>requirement</w:t>
-      </w:r>
-      <w:r>
-        <w:rPr>
-          <w:rFonts w:hint="eastAsia"/>
-          <w:sz w:val="24"/>
-          <w:szCs w:val="24"/>
-        </w:rPr>
-        <w:t>s that meet customer</w:t>
-      </w:r>
-      <w:r>
-        <w:rPr>
-          <w:sz w:val="24"/>
-          <w:szCs w:val="24"/>
-        </w:rPr>
-        <w:t>’</w:t>
-      </w:r>
-      <w:r>
-        <w:rPr>
-          <w:rFonts w:hint="eastAsia"/>
-          <w:sz w:val="24"/>
-          <w:szCs w:val="24"/>
-        </w:rPr>
-        <w:t>s need.</w:t>
-      </w:r>
-    </w:p>
-    <w:p>
-      <w:pPr>
-        <w:rPr>
-          <w:sz w:val="24"/>
-          <w:szCs w:val="24"/>
-        </w:rPr>
-      </w:pPr>
-    </w:p>
-    <w:p>
-      <w:pPr>
-        <w:rPr>
-          <w:sz w:val="24"/>
-          <w:szCs w:val="24"/>
-        </w:rPr>
-      </w:pPr>
-      <w:r>
-        <w:rPr>
-          <w:rFonts w:hint="eastAsia"/>
-          <w:sz w:val="24"/>
-          <w:szCs w:val="24"/>
-        </w:rPr>
-        <w:t>Reliability: green</w:t>
-      </w:r>
-    </w:p>
-    <w:p>
-      <w:pPr>
-        <w:rPr>
-          <w:sz w:val="24"/>
-          <w:szCs w:val="24"/>
-        </w:rPr>
-      </w:pPr>
-      <w:r>
-        <w:rPr>
-          <w:rFonts w:hint="eastAsia"/>
-          <w:sz w:val="24"/>
-          <w:szCs w:val="24"/>
-        </w:rPr>
-        <w:t>The system never breaks down during testing.</w:t>
-      </w:r>
-    </w:p>
-    <w:p>
-      <w:pPr>
-        <w:rPr>
-          <w:sz w:val="24"/>
-          <w:szCs w:val="24"/>
-        </w:rPr>
-      </w:pPr>
-    </w:p>
-    <w:p>
-      <w:pPr>
-        <w:rPr>
-          <w:sz w:val="28"/>
-          <w:szCs w:val="28"/>
-        </w:rPr>
-      </w:pPr>
-      <w:r>
-        <w:rPr>
-          <w:rFonts w:hint="eastAsia"/>
-          <w:sz w:val="28"/>
-          <w:szCs w:val="28"/>
-        </w:rPr>
-        <w:t>2.3</w:t>
-      </w:r>
-      <w:r>
-        <w:rPr>
-          <w:rFonts w:hint="eastAsia"/>
-          <w:sz w:val="28"/>
-          <w:szCs w:val="28"/>
-        </w:rPr>
-        <w:t>.3 Overall assessment</w:t>
-      </w:r>
-    </w:p>
-    <w:p>
-      <w:pPr>
-        <w:rPr>
-          <w:sz w:val="24"/>
-          <w:szCs w:val="24"/>
-        </w:rPr>
-      </w:pPr>
-      <w:r>
-        <w:rPr>
-          <w:rFonts w:hint="eastAsia"/>
-          <w:sz w:val="24"/>
-          <w:szCs w:val="24"/>
-        </w:rPr>
-        <w:tab/>
-        <w:t>There is no doubt that yelp.com is mature enough to meet the customer</w:t>
-      </w:r>
-      <w:r>
-        <w:rPr>
-          <w:sz w:val="24"/>
-          <w:szCs w:val="24"/>
-        </w:rPr>
-        <w:t>’</w:t>
-      </w:r>
-      <w:r>
-        <w:rPr>
-          <w:rFonts w:hint="eastAsia"/>
-          <w:sz w:val="24"/>
-          <w:szCs w:val="24"/>
-        </w:rPr>
-        <w:t xml:space="preserve">s need, it possesses </w:t>
-      </w:r>
-      <w:r>
-        <w:rPr>
-          <w:sz w:val="24"/>
-          <w:szCs w:val="24"/>
-        </w:rPr>
-        <w:t>adequate</w:t>
-      </w:r>
-      <w:r>
-        <w:rPr>
-          <w:rFonts w:hint="eastAsia"/>
-          <w:sz w:val="24"/>
-          <w:szCs w:val="24"/>
-        </w:rPr>
-        <w:t xml:space="preserve"> and reliable </w:t>
-      </w:r>
-      <w:r>
-        <w:rPr>
-          <w:rFonts w:hint="eastAsia"/>
-          <w:sz w:val="24"/>
-          <w:szCs w:val="24"/>
-        </w:rPr>
-        <w:t xml:space="preserve">functions which can totally satisfy all the visitors to accomplish their needs. </w:t>
-      </w:r>
-    </w:p>
-    <w:p>
-      <w:pPr>
-        <w:rPr>
-          <w:sz w:val="24"/>
-          <w:szCs w:val="24"/>
-        </w:rPr>
-      </w:pPr>
-    </w:p>
-    <w:p>
-      <w:pPr>
-        <w:rPr>
-          <w:sz w:val="28"/>
-          <w:szCs w:val="28"/>
-        </w:rPr>
-      </w:pPr>
-      <w:r>
-        <w:rPr>
-          <w:rFonts w:hint="eastAsia"/>
-          <w:sz w:val="28"/>
-          <w:szCs w:val="28"/>
-        </w:rPr>
-        <w:t>2.3</w:t>
-      </w:r>
-      <w:r>
-        <w:rPr>
-          <w:rFonts w:hint="eastAsia"/>
-          <w:sz w:val="28"/>
-          <w:szCs w:val="28"/>
-        </w:rPr>
-        <w:t>.4 Recommendation</w:t>
+        <w:t>2.3.4 Recommendation</w:t>
       </w:r>
     </w:p>
     <w:p>
@@ -2843,7 +2644,7 @@
         <w:spacing w:before="480"/>
         <w:outlineLvl w:val="0"/>
         <w:rPr>
-          <w:rFonts w:ascii="Calibri" w:hAnsi="Calibri" w:cs="Times New Roman" w:hint="eastAsia"/>
+          <w:rFonts w:ascii="Calibri" w:hAnsi="Calibri" w:cs="Times New Roman"/>
           <w:b/>
           <w:bCs/>
           <w:color w:val="345A8A"/>
@@ -2865,10 +2666,8 @@
         <w:lastRenderedPageBreak/>
         <w:t>3. Test Results (Screen shot)</w:t>
       </w:r>
-      <w:bookmarkStart w:id="9" w:name="_GoBack"/>
       <w:bookmarkEnd w:id="7"/>
       <w:bookmarkEnd w:id="8"/>
-      <w:bookmarkEnd w:id="9"/>
     </w:p>
     <w:p>
       <w:pPr>
@@ -2892,10 +2691,10 @@
           <w:noProof/>
         </w:rPr>
         <w:drawing>
-          <wp:inline distT="0" distB="0" distL="0" distR="0" wp14:anchorId="7DB41419" wp14:editId="149CF40F">
+          <wp:inline distT="0" distB="0" distL="0" distR="0" wp14:anchorId="5149B37D" wp14:editId="1377A817">
             <wp:extent cx="5274310" cy="2965578"/>
             <wp:effectExtent l="0" t="0" r="2540" b="6350"/>
-            <wp:docPr id="5" name="图片 5"/>
+            <wp:docPr id="6" name="图片 6"/>
             <wp:cNvGraphicFramePr>
               <a:graphicFrameLocks xmlns:a="http://schemas.openxmlformats.org/drawingml/2006/main" noChangeAspect="1"/>
             </wp:cNvGraphicFramePr>
@@ -2953,15 +2752,29 @@
       </w:r>
     </w:p>
     <w:p>
-      <w:r>
-        <w:rPr>
+      <w:pPr>
+        <w:widowControl/>
+        <w:jc w:val="left"/>
+        <w:rPr>
+          <w:rFonts w:ascii="宋体" w:eastAsia="宋体" w:hAnsi="宋体" w:cs="宋体"/>
+          <w:kern w:val="0"/>
+          <w:sz w:val="24"/>
+          <w:szCs w:val="24"/>
+        </w:rPr>
+      </w:pPr>
+      <w:r>
+        <w:rPr>
+          <w:rFonts w:ascii="宋体" w:eastAsia="宋体" w:hAnsi="宋体" w:cs="宋体"/>
           <w:noProof/>
+          <w:kern w:val="0"/>
+          <w:sz w:val="24"/>
+          <w:szCs w:val="24"/>
         </w:rPr>
         <w:drawing>
-          <wp:inline distT="0" distB="0" distL="0" distR="0">
-            <wp:extent cx="4962525" cy="4381500"/>
-            <wp:effectExtent l="0" t="0" r="9525" b="0"/>
-            <wp:docPr id="4" name="图片 4" descr="C:\Users\lockTP\AppData\Roaming\Tencent\Users\826923953\QQ\WinTemp\RichOle\G]T4~3@X2}2F$W8C13`4`VG.jpg"/>
+          <wp:inline distT="0" distB="0" distL="0" distR="0" wp14:anchorId="7078407C" wp14:editId="504ED5D9">
+            <wp:extent cx="5200650" cy="4419600"/>
+            <wp:effectExtent l="0" t="0" r="0" b="0"/>
+            <wp:docPr id="7" name="图片 7" descr="C:\Users\lockTP\AppData\Roaming\Tencent\Users\826923953\QQ\WinTemp\RichOle\%0VLR([TF)Q@~0Q3IISWVD0.jpg"/>
             <wp:cNvGraphicFramePr>
               <a:graphicFrameLocks xmlns:a="http://schemas.openxmlformats.org/drawingml/2006/main" noChangeAspect="1"/>
             </wp:cNvGraphicFramePr>
@@ -2969,7 +2782,7 @@
               <a:graphicData uri="http://schemas.openxmlformats.org/drawingml/2006/picture">
                 <pic:pic xmlns:pic="http://schemas.openxmlformats.org/drawingml/2006/picture">
                   <pic:nvPicPr>
-                    <pic:cNvPr id="0" name="Picture 3" descr="C:\Users\lockTP\AppData\Roaming\Tencent\Users\826923953\QQ\WinTemp\RichOle\G]T4~3@X2}2F$W8C13`4`VG.jpg"/>
+                    <pic:cNvPr id="0" name="Picture 3" descr="C:\Users\lockTP\AppData\Roaming\Tencent\Users\826923953\QQ\WinTemp\RichOle\%0VLR([TF)Q@~0Q3IISWVD0.jpg"/>
                     <pic:cNvPicPr>
                       <a:picLocks noChangeAspect="1" noChangeArrowheads="1"/>
                     </pic:cNvPicPr>
@@ -2990,7 +2803,7 @@
                   <pic:spPr bwMode="auto">
                     <a:xfrm>
                       <a:off x="0" y="0"/>
-                      <a:ext cx="4962525" cy="4381500"/>
+                      <a:ext cx="5200650" cy="4419600"/>
                     </a:xfrm>
                     <a:prstGeom prst="rect">
                       <a:avLst/>
@@ -3006,7 +2819,10 @@
           </wp:inline>
         </w:drawing>
       </w:r>
-    </w:p>
+      <w:bookmarkStart w:id="9" w:name="_GoBack"/>
+      <w:bookmarkEnd w:id="9"/>
+    </w:p>
+    <w:p/>
     <w:p>
       <w:pPr>
         <w:rPr>
@@ -3033,14 +2849,11 @@
     </w:p>
     <w:p>
       <w:r>
-        <w:rPr>
-          <w:noProof/>
-        </w:rPr>
         <w:drawing>
-          <wp:inline distT="0" distB="0" distL="0" distR="0">
-            <wp:extent cx="5181600" cy="4476750"/>
-            <wp:effectExtent l="0" t="0" r="0" b="0"/>
-            <wp:docPr id="3" name="图片 3" descr="C:\Users\lockTP\AppData\Roaming\Tencent\Users\826923953\QQ\WinTemp\RichOle\UG%@3IH(]5CATA)}8G1`7Z7.jpg"/>
+          <wp:inline distT="0" distB="0" distL="0" distR="0" wp14:anchorId="7B6EC8F5" wp14:editId="64206B1E">
+            <wp:extent cx="5038725" cy="4429125"/>
+            <wp:effectExtent l="0" t="0" r="9525" b="9525"/>
+            <wp:docPr id="8" name="图片 8" descr="C:\Users\lockTP\AppData\Roaming\Tencent\Users\826923953\QQ\WinTemp\RichOle\8`O8}N@MOF1WJRGL4W`RF58.jpg"/>
             <wp:cNvGraphicFramePr>
               <a:graphicFrameLocks xmlns:a="http://schemas.openxmlformats.org/drawingml/2006/main" noChangeAspect="1"/>
             </wp:cNvGraphicFramePr>
@@ -3048,7 +2861,7 @@
               <a:graphicData uri="http://schemas.openxmlformats.org/drawingml/2006/picture">
                 <pic:pic xmlns:pic="http://schemas.openxmlformats.org/drawingml/2006/picture">
                   <pic:nvPicPr>
-                    <pic:cNvPr id="0" name="Picture 1" descr="C:\Users\lockTP\AppData\Roaming\Tencent\Users\826923953\QQ\WinTemp\RichOle\UG%@3IH(]5CATA)}8G1`7Z7.jpg"/>
+                    <pic:cNvPr id="0" name="Picture 1" descr="C:\Users\lockTP\AppData\Roaming\Tencent\Users\826923953\QQ\WinTemp\RichOle\8`O8}N@MOF1WJRGL4W`RF58.jpg"/>
                     <pic:cNvPicPr>
                       <a:picLocks noChangeAspect="1" noChangeArrowheads="1"/>
                     </pic:cNvPicPr>
@@ -3069,7 +2882,7 @@
                   <pic:spPr bwMode="auto">
                     <a:xfrm>
                       <a:off x="0" y="0"/>
-                      <a:ext cx="5181600" cy="4476750"/>
+                      <a:ext cx="5038725" cy="4429125"/>
                     </a:xfrm>
                     <a:prstGeom prst="rect">
                       <a:avLst/>
@@ -3086,6 +2899,8 @@
         </w:drawing>
       </w:r>
     </w:p>
+    <w:p/>
+    <w:p/>
     <w:p/>
     <w:sectPr>
       <w:pgSz w:w="11906" w:h="16838"/>
@@ -3291,6 +3106,7 @@
   <w:style w:type="paragraph" w:default="1" w:styleId="a">
     <w:name w:val="Normal"/>
     <w:qFormat/>
+    <w:rsid w:val="009E5002"/>
     <w:pPr>
       <w:widowControl w:val="0"/>
       <w:jc w:val="both"/>
@@ -3684,6 +3500,7 @@
   <w:style w:type="paragraph" w:default="1" w:styleId="a">
     <w:name w:val="Normal"/>
     <w:qFormat/>
+    <w:rsid w:val="009E5002"/>
     <w:pPr>
       <w:widowControl w:val="0"/>
       <w:jc w:val="both"/>
@@ -4211,7 +4028,7 @@
 </file>
 
 <file path=customXml/itemProps1.xml><?xml version="1.0" encoding="utf-8"?>
-<ds:datastoreItem xmlns:ds="http://schemas.openxmlformats.org/officeDocument/2006/customXml" ds:itemID="{E121C6EE-D8EF-44ED-9D43-B2F708C1C0DF}">
+<ds:datastoreItem xmlns:ds="http://schemas.openxmlformats.org/officeDocument/2006/customXml" ds:itemID="{2C8E5C1D-B03F-4A74-9D64-FE6041D202E0}">
   <ds:schemaRefs>
     <ds:schemaRef ds:uri="http://schemas.openxmlformats.org/officeDocument/2006/bibliography"/>
   </ds:schemaRefs>
